--- a/1 лаба/отчёт 1.docx
+++ b/1 лаба/отчёт 1.docx
@@ -1108,7 +1108,6 @@
           <w:lang w:val="en-US"/>
         </w:rPr>
         <w:tab/>
-        <w:t/>
       </w:r>
       <w:r>
         <w:rPr>
@@ -1118,7 +1117,6 @@
           <w:lang w:val="en-US"/>
         </w:rPr>
         <w:tab/>
-        <w:t/>
       </w:r>
       <w:r>
         <w:rPr>
@@ -1128,7 +1126,6 @@
           <w:lang w:val="en-US"/>
         </w:rPr>
         <w:tab/>
-        <w:t/>
       </w:r>
       <w:r>
         <w:rPr>
@@ -1138,7 +1135,6 @@
           <w:lang w:val="en-US"/>
         </w:rPr>
         <w:tab/>
-        <w:t/>
       </w:r>
       <w:r>
         <w:rPr>
@@ -1148,6 +1144,14 @@
           <w:lang w:val="en-US"/>
         </w:rPr>
         <w:tab/>
+      </w:r>
+      <w:r>
+        <w:rPr>
+          <w:rFonts w:hint="default"/>
+          <w:sz w:val="28"/>
+          <w:szCs w:val="28"/>
+          <w:lang w:val="en-US"/>
+        </w:rPr>
         <w:t xml:space="preserve">  </w:t>
       </w:r>
       <w:r>
@@ -1183,7 +1187,6 @@
           <w:lang w:val="ru-RU"/>
         </w:rPr>
         <w:tab/>
-        <w:t/>
       </w:r>
       <w:r>
         <w:rPr>
@@ -1194,7 +1197,6 @@
           <w:lang w:val="ru-RU"/>
         </w:rPr>
         <w:tab/>
-        <w:t/>
       </w:r>
       <w:r>
         <w:rPr>
@@ -1205,7 +1207,6 @@
           <w:lang w:val="ru-RU"/>
         </w:rPr>
         <w:tab/>
-        <w:t/>
       </w:r>
       <w:r>
         <w:rPr>
@@ -1216,7 +1217,6 @@
           <w:lang w:val="ru-RU"/>
         </w:rPr>
         <w:tab/>
-        <w:t/>
       </w:r>
       <w:r>
         <w:rPr>
@@ -1227,6 +1227,15 @@
           <w:lang w:val="ru-RU"/>
         </w:rPr>
         <w:tab/>
+      </w:r>
+      <w:r>
+        <w:rPr>
+          <w:rFonts w:hint="default"/>
+          <w:b/>
+          <w:sz w:val="28"/>
+          <w:szCs w:val="28"/>
+          <w:lang w:val="ru-RU"/>
+        </w:rPr>
         <w:t xml:space="preserve">   </w:t>
       </w:r>
       <w:r>
@@ -2149,16 +2158,7 @@
           <w:sz w:val="28"/>
           <w:szCs w:val="28"/>
         </w:rPr>
-        <w:t xml:space="preserve">Используя операторы отношения, вычислили значения кусочно заданной функции по 100 равномерно распределенным точкам на </w:t>
-      </w:r>
-      <w:bookmarkStart w:id="0" w:name="_GoBack"/>
-      <w:bookmarkEnd w:id="0"/>
-      <w:r>
-        <w:rPr>
-          <w:sz w:val="28"/>
-          <w:szCs w:val="28"/>
-        </w:rPr>
-        <w:t>всей ее области определения согласно номеру варианта, рассчитанные значения присвоить переменной y2 и нарисовали график функции</w:t>
+        <w:t>Используя операторы отношения, вычислили значения кусочно заданной функции по 100 равномерно распределенным точкам на всей ее области определения согласно номеру варианта, рассчитанные значения присвоить переменной y2 и нарисовали график функции</w:t>
       </w:r>
     </w:p>
     <w:p>
@@ -2212,9 +2212,9 @@
       <w:r>
         <w:drawing>
           <wp:inline distT="0" distB="0" distL="114300" distR="114300">
-            <wp:extent cx="6057900" cy="657225"/>
-            <wp:effectExtent l="0" t="0" r="0" b="9525"/>
-            <wp:docPr id="21" name="Picture 7"/>
+            <wp:extent cx="6115050" cy="626110"/>
+            <wp:effectExtent l="0" t="0" r="0" b="2540"/>
+            <wp:docPr id="2" name="Picture 2"/>
             <wp:cNvGraphicFramePr>
               <a:graphicFrameLocks xmlns:a="http://schemas.openxmlformats.org/drawingml/2006/main" noChangeAspect="1"/>
             </wp:cNvGraphicFramePr>
@@ -2222,7 +2222,7 @@
               <a:graphicData uri="http://schemas.openxmlformats.org/drawingml/2006/picture">
                 <pic:pic xmlns:pic="http://schemas.openxmlformats.org/drawingml/2006/picture">
                   <pic:nvPicPr>
-                    <pic:cNvPr id="21" name="Picture 7"/>
+                    <pic:cNvPr id="2" name="Picture 2"/>
                     <pic:cNvPicPr>
                       <a:picLocks noChangeAspect="1"/>
                     </pic:cNvPicPr>
@@ -2236,7 +2236,7 @@
                   <pic:spPr>
                     <a:xfrm>
                       <a:off x="0" y="0"/>
-                      <a:ext cx="6057900" cy="657225"/>
+                      <a:ext cx="6115050" cy="626110"/>
                     </a:xfrm>
                     <a:prstGeom prst="rect">
                       <a:avLst/>
@@ -2304,9 +2304,9 @@
       <w:r>
         <w:drawing>
           <wp:inline distT="0" distB="0" distL="114300" distR="114300">
-            <wp:extent cx="5362575" cy="4819650"/>
-            <wp:effectExtent l="0" t="0" r="9525" b="0"/>
-            <wp:docPr id="22" name="Picture 8"/>
+            <wp:extent cx="5372100" cy="4829175"/>
+            <wp:effectExtent l="0" t="0" r="0" b="9525"/>
+            <wp:docPr id="3" name="Picture 3"/>
             <wp:cNvGraphicFramePr>
               <a:graphicFrameLocks xmlns:a="http://schemas.openxmlformats.org/drawingml/2006/main" noChangeAspect="1"/>
             </wp:cNvGraphicFramePr>
@@ -2314,7 +2314,7 @@
               <a:graphicData uri="http://schemas.openxmlformats.org/drawingml/2006/picture">
                 <pic:pic xmlns:pic="http://schemas.openxmlformats.org/drawingml/2006/picture">
                   <pic:nvPicPr>
-                    <pic:cNvPr id="22" name="Picture 8"/>
+                    <pic:cNvPr id="3" name="Picture 3"/>
                     <pic:cNvPicPr>
                       <a:picLocks noChangeAspect="1"/>
                     </pic:cNvPicPr>
@@ -2328,7 +2328,7 @@
                   <pic:spPr>
                     <a:xfrm>
                       <a:off x="0" y="0"/>
-                      <a:ext cx="5362575" cy="4819650"/>
+                      <a:ext cx="5372100" cy="4829175"/>
                     </a:xfrm>
                     <a:prstGeom prst="rect">
                       <a:avLst/>
@@ -2344,6 +2344,8 @@
           </wp:inline>
         </w:drawing>
       </w:r>
+      <w:bookmarkStart w:id="0" w:name="_GoBack"/>
+      <w:bookmarkEnd w:id="0"/>
     </w:p>
     <w:p>
       <w:pPr>
@@ -3388,8 +3390,8 @@
     <w:lsdException w:uiPriority="99" w:name="Normal Indent"/>
     <w:lsdException w:uiPriority="99" w:name="footnote text"/>
     <w:lsdException w:uiPriority="99" w:name="annotation text"/>
-    <w:lsdException w:uiPriority="99" w:semiHidden="0" w:name="header"/>
-    <w:lsdException w:uiPriority="99" w:semiHidden="0" w:name="footer"/>
+    <w:lsdException w:qFormat="1" w:uiPriority="99" w:semiHidden="0" w:name="header"/>
+    <w:lsdException w:qFormat="1" w:uiPriority="99" w:semiHidden="0" w:name="footer"/>
     <w:lsdException w:uiPriority="99" w:name="index heading"/>
     <w:lsdException w:qFormat="1" w:uiPriority="0" w:name="caption" w:locked="1"/>
     <w:lsdException w:uiPriority="99" w:name="table of figures"/>
@@ -3422,7 +3424,7 @@
     <w:lsdException w:qFormat="1" w:unhideWhenUsed="0" w:uiPriority="99" w:semiHidden="0" w:name="Title"/>
     <w:lsdException w:uiPriority="99" w:name="Closing"/>
     <w:lsdException w:uiPriority="99" w:name="Signature"/>
-    <w:lsdException w:uiPriority="1" w:name="Default Paragraph Font"/>
+    <w:lsdException w:qFormat="1" w:uiPriority="1" w:name="Default Paragraph Font"/>
     <w:lsdException w:unhideWhenUsed="0" w:uiPriority="99" w:semiHidden="0" w:name="Body Text"/>
     <w:lsdException w:uiPriority="99" w:name="Body Text Indent"/>
     <w:lsdException w:uiPriority="99" w:name="List Continue"/>
@@ -3460,7 +3462,7 @@
     <w:lsdException w:uiPriority="99" w:name="HTML Sample"/>
     <w:lsdException w:uiPriority="99" w:name="HTML Typewriter"/>
     <w:lsdException w:uiPriority="99" w:name="HTML Variable"/>
-    <w:lsdException w:uiPriority="99" w:name="Normal Table"/>
+    <w:lsdException w:qFormat="1" w:uiPriority="99" w:name="Normal Table"/>
     <w:lsdException w:uiPriority="99" w:name="annotation subject"/>
     <w:lsdException w:uiPriority="99" w:name="Table Simple 1"/>
     <w:lsdException w:uiPriority="99" w:name="Table Simple 2"/>
@@ -3716,12 +3718,14 @@
     <w:name w:val="Default Paragraph Font"/>
     <w:semiHidden/>
     <w:unhideWhenUsed/>
+    <w:qFormat/>
     <w:uiPriority w:val="1"/>
   </w:style>
   <w:style w:type="table" w:default="1" w:styleId="11">
     <w:name w:val="Normal Table"/>
     <w:semiHidden/>
     <w:unhideWhenUsed/>
+    <w:qFormat/>
     <w:uiPriority w:val="99"/>
     <w:tblPr>
       <w:tblCellMar>
@@ -3755,6 +3759,7 @@
     <w:basedOn w:val="1"/>
     <w:link w:val="19"/>
     <w:unhideWhenUsed/>
+    <w:qFormat/>
     <w:uiPriority w:val="99"/>
     <w:pPr>
       <w:tabs>
@@ -3768,6 +3773,7 @@
     <w:basedOn w:val="1"/>
     <w:link w:val="18"/>
     <w:unhideWhenUsed/>
+    <w:qFormat/>
     <w:uiPriority w:val="99"/>
     <w:pPr>
       <w:tabs>
@@ -3800,6 +3806,7 @@
     <w:name w:val="Заголовок 1 Знак"/>
     <w:basedOn w:val="10"/>
     <w:link w:val="2"/>
+    <w:qFormat/>
     <w:locked/>
     <w:uiPriority w:val="99"/>
     <w:rPr>
@@ -3816,6 +3823,7 @@
     <w:basedOn w:val="10"/>
     <w:link w:val="3"/>
     <w:semiHidden/>
+    <w:qFormat/>
     <w:locked/>
     <w:uiPriority w:val="99"/>
     <w:rPr>
@@ -3833,6 +3841,7 @@
     <w:basedOn w:val="10"/>
     <w:link w:val="4"/>
     <w:semiHidden/>
+    <w:qFormat/>
     <w:locked/>
     <w:uiPriority w:val="99"/>
     <w:rPr>
@@ -3862,6 +3871,7 @@
     <w:name w:val="Заголовок Знак"/>
     <w:basedOn w:val="10"/>
     <w:link w:val="9"/>
+    <w:qFormat/>
     <w:locked/>
     <w:uiPriority w:val="99"/>
     <w:rPr>
@@ -3878,6 +3888,7 @@
     <w:basedOn w:val="10"/>
     <w:link w:val="6"/>
     <w:semiHidden/>
+    <w:qFormat/>
     <w:locked/>
     <w:uiPriority w:val="99"/>
     <w:rPr>
